--- a/cheatsheet.docx
+++ b/cheatsheet.docx
@@ -1,6 +1,6 @@
 
 <file path=word/document.xml><?xml version="1.0" encoding="utf-8"?>
-<w:document xmlns:wpc="http://schemas.microsoft.com/office/word/2010/wordprocessingCanvas" xmlns:mc="http://schemas.openxmlformats.org/markup-compatibility/2006" xmlns:o="urn:schemas-microsoft-com:office:office" xmlns:r="http://schemas.openxmlformats.org/officeDocument/2006/relationships" xmlns:m="http://schemas.openxmlformats.org/officeDocument/2006/math" xmlns:v="urn:schemas-microsoft-com:vml" xmlns:wp14="http://schemas.microsoft.com/office/word/2010/wordprocessingDrawing" xmlns:wp="http://schemas.openxmlformats.org/drawingml/2006/wordprocessingDrawing" xmlns:w10="urn:schemas-microsoft-com:office:word" xmlns:w="http://schemas.openxmlformats.org/wordprocessingml/2006/main" xmlns:w14="http://schemas.microsoft.com/office/word/2010/wordml" xmlns:w15="http://schemas.microsoft.com/office/word/2012/wordml" xmlns:wpg="http://schemas.microsoft.com/office/word/2010/wordprocessingGroup" xmlns:wpi="http://schemas.microsoft.com/office/word/2010/wordprocessingInk" xmlns:wne="http://schemas.microsoft.com/office/word/2006/wordml" xmlns:wps="http://schemas.microsoft.com/office/word/2010/wordprocessingShape" mc:Ignorable="w14 w15 wp14">
+<w:document xmlns:wpc="http://schemas.microsoft.com/office/word/2010/wordprocessingCanvas" xmlns:mo="http://schemas.microsoft.com/office/mac/office/2008/main" xmlns:mc="http://schemas.openxmlformats.org/markup-compatibility/2006" xmlns:mv="urn:schemas-microsoft-com:mac:vml" xmlns:o="urn:schemas-microsoft-com:office:office" xmlns:r="http://schemas.openxmlformats.org/officeDocument/2006/relationships" xmlns:m="http://schemas.openxmlformats.org/officeDocument/2006/math" xmlns:v="urn:schemas-microsoft-com:vml" xmlns:wp14="http://schemas.microsoft.com/office/word/2010/wordprocessingDrawing" xmlns:wp="http://schemas.openxmlformats.org/drawingml/2006/wordprocessingDrawing" xmlns:w10="urn:schemas-microsoft-com:office:word" xmlns:w="http://schemas.openxmlformats.org/wordprocessingml/2006/main" xmlns:w14="http://schemas.microsoft.com/office/word/2010/wordml" xmlns:wpg="http://schemas.microsoft.com/office/word/2010/wordprocessingGroup" xmlns:wpi="http://schemas.microsoft.com/office/word/2010/wordprocessingInk" xmlns:wne="http://schemas.microsoft.com/office/word/2006/wordml" xmlns:wps="http://schemas.microsoft.com/office/word/2010/wordprocessingShape" mc:Ignorable="w14 wp14">
   <w:body>
     <w:p>
       <w:pPr>
@@ -24,12 +24,14 @@
       </w:pPr>
       <w:bookmarkStart w:id="1" w:name="vi"/>
       <w:bookmarkEnd w:id="1"/>
+      <w:proofErr w:type="gramStart"/>
       <w:r>
         <w:t>v</w:t>
       </w:r>
       <w:r>
         <w:t>i</w:t>
       </w:r>
+      <w:proofErr w:type="gramEnd"/>
       <w:r>
         <w:t>/m</w:t>
       </w:r>
@@ -44,20 +46,38 @@
           <w:szCs w:val="22"/>
         </w:rPr>
       </w:pPr>
-      <w:r>
-        <w:rPr>
-          <w:rStyle w:val="VerbatimChar"/>
-        </w:rPr>
-        <w:t>i - Enter insert mode.</w:t>
+      <w:proofErr w:type="spellStart"/>
+      <w:proofErr w:type="gramStart"/>
+      <w:r>
+        <w:rPr>
+          <w:rStyle w:val="VerbatimChar"/>
+        </w:rPr>
+        <w:t>i</w:t>
+      </w:r>
+      <w:proofErr w:type="spellEnd"/>
+      <w:proofErr w:type="gramEnd"/>
+      <w:r>
+        <w:rPr>
+          <w:rStyle w:val="VerbatimChar"/>
+        </w:rPr>
+        <w:t xml:space="preserve"> - Enter insert mode.</w:t>
       </w:r>
       <w:r>
         <w:br/>
       </w:r>
-      <w:r>
-        <w:rPr>
-          <w:rStyle w:val="VerbatimChar"/>
-        </w:rPr>
-        <w:t>esc - Return to command mode.</w:t>
+      <w:proofErr w:type="gramStart"/>
+      <w:r>
+        <w:rPr>
+          <w:rStyle w:val="VerbatimChar"/>
+        </w:rPr>
+        <w:t>esc</w:t>
+      </w:r>
+      <w:proofErr w:type="gramEnd"/>
+      <w:r>
+        <w:rPr>
+          <w:rStyle w:val="VerbatimChar"/>
+        </w:rPr>
+        <w:t xml:space="preserve"> - Return to command mode.</w:t>
       </w:r>
       <w:r>
         <w:br/>
@@ -66,7 +86,21 @@
         <w:rPr>
           <w:rStyle w:val="VerbatimChar"/>
         </w:rPr>
-        <w:t>:wq - Save and quit</w:t>
+        <w:t>:</w:t>
+      </w:r>
+      <w:proofErr w:type="spellStart"/>
+      <w:r>
+        <w:rPr>
+          <w:rStyle w:val="VerbatimChar"/>
+        </w:rPr>
+        <w:t>wq</w:t>
+      </w:r>
+      <w:proofErr w:type="spellEnd"/>
+      <w:r>
+        <w:rPr>
+          <w:rStyle w:val="VerbatimChar"/>
+        </w:rPr>
+        <w:t xml:space="preserve"> - Save and quit</w:t>
       </w:r>
     </w:p>
     <w:p>
@@ -85,9 +119,11 @@
       </w:pPr>
       <w:bookmarkStart w:id="2" w:name="bash"/>
       <w:bookmarkEnd w:id="2"/>
+      <w:proofErr w:type="gramStart"/>
       <w:r>
         <w:t>bash</w:t>
       </w:r>
+      <w:proofErr w:type="gramEnd"/>
     </w:p>
     <w:p>
       <w:pPr>
@@ -96,29 +132,59 @@
           <w:rStyle w:val="VerbatimChar"/>
         </w:rPr>
       </w:pPr>
-      <w:r>
-        <w:rPr>
-          <w:rStyle w:val="VerbatimChar"/>
-        </w:rPr>
-        <w:t>pwd                 Print working directory.</w:t>
+      <w:proofErr w:type="spellStart"/>
+      <w:proofErr w:type="gramStart"/>
+      <w:r>
+        <w:rPr>
+          <w:rStyle w:val="VerbatimChar"/>
+        </w:rPr>
+        <w:t>pwd</w:t>
+      </w:r>
+      <w:proofErr w:type="spellEnd"/>
+      <w:proofErr w:type="gramEnd"/>
+      <w:r>
+        <w:rPr>
+          <w:rStyle w:val="VerbatimChar"/>
+        </w:rPr>
+        <w:t xml:space="preserve">                 Print working directory.</w:t>
       </w:r>
       <w:r>
         <w:br/>
       </w:r>
-      <w:r>
-        <w:rPr>
-          <w:rStyle w:val="VerbatimChar"/>
-        </w:rPr>
-        <w:t>ls                  List the contents of working directory.</w:t>
+      <w:proofErr w:type="spellStart"/>
+      <w:proofErr w:type="gramStart"/>
+      <w:r>
+        <w:rPr>
+          <w:rStyle w:val="VerbatimChar"/>
+        </w:rPr>
+        <w:t>ls</w:t>
+      </w:r>
+      <w:proofErr w:type="spellEnd"/>
+      <w:proofErr w:type="gramEnd"/>
+      <w:r>
+        <w:rPr>
+          <w:rStyle w:val="VerbatimChar"/>
+        </w:rPr>
+        <w:t xml:space="preserve">                  List the contents of working directory.</w:t>
       </w:r>
       <w:r>
         <w:br/>
       </w:r>
-      <w:r>
-        <w:rPr>
-          <w:rStyle w:val="VerbatimChar"/>
-        </w:rPr>
-        <w:t>mkdir DIRECTORY     Create DIRECTORY.</w:t>
+      <w:proofErr w:type="spellStart"/>
+      <w:proofErr w:type="gramStart"/>
+      <w:r>
+        <w:rPr>
+          <w:rStyle w:val="VerbatimChar"/>
+        </w:rPr>
+        <w:t>mkdir</w:t>
+      </w:r>
+      <w:proofErr w:type="spellEnd"/>
+      <w:proofErr w:type="gramEnd"/>
+      <w:r>
+        <w:rPr>
+          <w:rStyle w:val="VerbatimChar"/>
+        </w:rPr>
+        <w:t xml:space="preserve"> DIRECTORY     Create DIRECTORY.</w:t>
       </w:r>
       <w:r>
         <w:br/>
@@ -132,38 +198,74 @@
       <w:r>
         <w:br/>
       </w:r>
-      <w:r>
-        <w:rPr>
-          <w:rStyle w:val="VerbatimChar"/>
-        </w:rPr>
-        <w:t>cd ..               Change into parent of working directory.</w:t>
+      <w:proofErr w:type="gramStart"/>
+      <w:r>
+        <w:rPr>
+          <w:rStyle w:val="VerbatimChar"/>
+        </w:rPr>
+        <w:t>cd ..</w:t>
+      </w:r>
+      <w:proofErr w:type="gramEnd"/>
+      <w:r>
+        <w:rPr>
+          <w:rStyle w:val="VerbatimChar"/>
+        </w:rPr>
+        <w:t xml:space="preserve">               Change into parent of working directory.</w:t>
       </w:r>
       <w:r>
         <w:br/>
       </w:r>
-      <w:r>
-        <w:rPr>
-          <w:rStyle w:val="VerbatimChar"/>
-        </w:rPr>
-        <w:t>rm -r DIRECTORY     Remove DIRECTORY (and all its contents).</w:t>
+      <w:proofErr w:type="spellStart"/>
+      <w:proofErr w:type="gramStart"/>
+      <w:r>
+        <w:rPr>
+          <w:rStyle w:val="VerbatimChar"/>
+        </w:rPr>
+        <w:t>rm</w:t>
+      </w:r>
+      <w:proofErr w:type="spellEnd"/>
+      <w:proofErr w:type="gramEnd"/>
+      <w:r>
+        <w:rPr>
+          <w:rStyle w:val="VerbatimChar"/>
+        </w:rPr>
+        <w:t xml:space="preserve"> -r DIRECTORY     Remove DIRECTORY (and all its contents).</w:t>
       </w:r>
       <w:r>
         <w:br/>
       </w:r>
-      <w:r>
-        <w:rPr>
-          <w:rStyle w:val="VerbatimChar"/>
-        </w:rPr>
-        <w:t>touch FILE          Create FILE.</w:t>
+      <w:proofErr w:type="gramStart"/>
+      <w:r>
+        <w:rPr>
+          <w:rStyle w:val="VerbatimChar"/>
+        </w:rPr>
+        <w:t>touch</w:t>
+      </w:r>
+      <w:proofErr w:type="gramEnd"/>
+      <w:r>
+        <w:rPr>
+          <w:rStyle w:val="VerbatimChar"/>
+        </w:rPr>
+        <w:t xml:space="preserve"> FILE          Create FILE.</w:t>
       </w:r>
       <w:r>
         <w:br/>
       </w:r>
-      <w:r>
-        <w:rPr>
-          <w:rStyle w:val="VerbatimChar"/>
-        </w:rPr>
-        <w:t>rm FILE             Remove FILE.</w:t>
+      <w:proofErr w:type="spellStart"/>
+      <w:proofErr w:type="gramStart"/>
+      <w:r>
+        <w:rPr>
+          <w:rStyle w:val="VerbatimChar"/>
+        </w:rPr>
+        <w:t>rm</w:t>
+      </w:r>
+      <w:proofErr w:type="spellEnd"/>
+      <w:proofErr w:type="gramEnd"/>
+      <w:r>
+        <w:rPr>
+          <w:rStyle w:val="VerbatimChar"/>
+        </w:rPr>
+        <w:t xml:space="preserve"> FILE             Remove FILE.</w:t>
       </w:r>
       <w:r>
         <w:br/>
@@ -173,12 +275,16 @@
       <w:pPr>
         <w:pStyle w:val="Heading2"/>
       </w:pPr>
+      <w:proofErr w:type="spellStart"/>
+      <w:proofErr w:type="gramStart"/>
       <w:r>
         <w:t>c</w:t>
       </w:r>
       <w:r>
         <w:t>md</w:t>
       </w:r>
+      <w:proofErr w:type="spellEnd"/>
+      <w:proofErr w:type="gramEnd"/>
     </w:p>
     <w:p>
       <w:pPr>
@@ -188,11 +294,21 @@
           <w:rStyle w:val="VerbatimChar"/>
         </w:rPr>
       </w:pPr>
-      <w:r>
-        <w:rPr>
-          <w:rStyle w:val="VerbatimChar"/>
-        </w:rPr>
-        <w:t xml:space="preserve">dir          </w:t>
+      <w:proofErr w:type="spellStart"/>
+      <w:proofErr w:type="gramStart"/>
+      <w:r>
+        <w:rPr>
+          <w:rStyle w:val="VerbatimChar"/>
+        </w:rPr>
+        <w:t>dir</w:t>
+      </w:r>
+      <w:proofErr w:type="spellEnd"/>
+      <w:proofErr w:type="gramEnd"/>
+      <w:r>
+        <w:rPr>
+          <w:rStyle w:val="VerbatimChar"/>
+        </w:rPr>
+        <w:t xml:space="preserve">          </w:t>
       </w:r>
       <w:r>
         <w:rPr>
@@ -215,11 +331,21 @@
           <w:rStyle w:val="VerbatimChar"/>
         </w:rPr>
       </w:pPr>
-      <w:r>
-        <w:rPr>
-          <w:rStyle w:val="VerbatimChar"/>
-        </w:rPr>
-        <w:t>mkdir DIRECTORY     Create DIRECTORY.</w:t>
+      <w:proofErr w:type="spellStart"/>
+      <w:proofErr w:type="gramStart"/>
+      <w:r>
+        <w:rPr>
+          <w:rStyle w:val="VerbatimChar"/>
+        </w:rPr>
+        <w:t>mkdir</w:t>
+      </w:r>
+      <w:proofErr w:type="spellEnd"/>
+      <w:proofErr w:type="gramEnd"/>
+      <w:r>
+        <w:rPr>
+          <w:rStyle w:val="VerbatimChar"/>
+        </w:rPr>
+        <w:t xml:space="preserve"> DIRECTORY     Create DIRECTORY.</w:t>
       </w:r>
       <w:r>
         <w:br/>
@@ -233,11 +359,19 @@
       <w:r>
         <w:br/>
       </w:r>
-      <w:r>
-        <w:rPr>
-          <w:rStyle w:val="VerbatimChar"/>
-        </w:rPr>
-        <w:t>cd ..               Change into parent of working directory.</w:t>
+      <w:proofErr w:type="gramStart"/>
+      <w:r>
+        <w:rPr>
+          <w:rStyle w:val="VerbatimChar"/>
+        </w:rPr>
+        <w:t>cd ..</w:t>
+      </w:r>
+      <w:proofErr w:type="gramEnd"/>
+      <w:r>
+        <w:rPr>
+          <w:rStyle w:val="VerbatimChar"/>
+        </w:rPr>
+        <w:t xml:space="preserve">               Change into parent of working directory.</w:t>
       </w:r>
     </w:p>
     <w:p>
@@ -248,11 +382,21 @@
           <w:rStyle w:val="VerbatimChar"/>
         </w:rPr>
       </w:pPr>
-      <w:r>
-        <w:rPr>
-          <w:rStyle w:val="VerbatimChar"/>
-        </w:rPr>
-        <w:t>rd /s DIRECTORY     Remove DIRECTORY (and all its contents).</w:t>
+      <w:proofErr w:type="spellStart"/>
+      <w:proofErr w:type="gramStart"/>
+      <w:r>
+        <w:rPr>
+          <w:rStyle w:val="VerbatimChar"/>
+        </w:rPr>
+        <w:t>rd</w:t>
+      </w:r>
+      <w:proofErr w:type="spellEnd"/>
+      <w:proofErr w:type="gramEnd"/>
+      <w:r>
+        <w:rPr>
+          <w:rStyle w:val="VerbatimChar"/>
+        </w:rPr>
+        <w:t xml:space="preserve"> /s DIRECTORY     Remove DIRECTORY (and all its contents).</w:t>
       </w:r>
     </w:p>
     <w:p>
@@ -263,11 +407,33 @@
           <w:rStyle w:val="VerbatimChar"/>
         </w:rPr>
       </w:pPr>
-      <w:r>
-        <w:rPr>
-          <w:rStyle w:val="VerbatimChar"/>
-        </w:rPr>
-        <w:t>type nul &gt; FILE     Create FILE.</w:t>
+      <w:proofErr w:type="gramStart"/>
+      <w:r>
+        <w:rPr>
+          <w:rStyle w:val="VerbatimChar"/>
+        </w:rPr>
+        <w:t>type</w:t>
+      </w:r>
+      <w:proofErr w:type="gramEnd"/>
+      <w:r>
+        <w:rPr>
+          <w:rStyle w:val="VerbatimChar"/>
+        </w:rPr>
+        <w:t xml:space="preserve"> </w:t>
+      </w:r>
+      <w:proofErr w:type="spellStart"/>
+      <w:r>
+        <w:rPr>
+          <w:rStyle w:val="VerbatimChar"/>
+        </w:rPr>
+        <w:t>nul</w:t>
+      </w:r>
+      <w:proofErr w:type="spellEnd"/>
+      <w:r>
+        <w:rPr>
+          <w:rStyle w:val="VerbatimChar"/>
+        </w:rPr>
+        <w:t xml:space="preserve"> &gt; FILE     Create FILE.</w:t>
       </w:r>
     </w:p>
     <w:p>
@@ -278,11 +444,19 @@
           <w:rStyle w:val="VerbatimChar"/>
         </w:rPr>
       </w:pPr>
-      <w:r>
-        <w:rPr>
-          <w:rStyle w:val="VerbatimChar"/>
-        </w:rPr>
-        <w:t>del FILE            Delete FILE.</w:t>
+      <w:proofErr w:type="gramStart"/>
+      <w:r>
+        <w:rPr>
+          <w:rStyle w:val="VerbatimChar"/>
+        </w:rPr>
+        <w:t>del</w:t>
+      </w:r>
+      <w:proofErr w:type="gramEnd"/>
+      <w:r>
+        <w:rPr>
+          <w:rStyle w:val="VerbatimChar"/>
+        </w:rPr>
+        <w:t xml:space="preserve"> FILE            Delete FILE.</w:t>
       </w:r>
     </w:p>
     <w:p>
@@ -297,6 +471,7 @@
           <w:rStyle w:val="VerbatimChar"/>
         </w:rPr>
       </w:pPr>
+      <w:proofErr w:type="gramStart"/>
       <w:r>
         <w:rPr>
           <w:rFonts w:asciiTheme="majorHAnsi" w:eastAsiaTheme="majorEastAsia" w:hAnsiTheme="majorHAnsi" w:cstheme="majorBidi"/>
@@ -306,49 +481,10 @@
           <w:sz w:val="32"/>
           <w:szCs w:val="32"/>
         </w:rPr>
-        <w:t>bash/cmd</w:t>
-      </w:r>
-      <w:r>
-        <w:br/>
-      </w:r>
-      <w:r>
-        <w:rPr>
-          <w:rStyle w:val="VerbatimChar"/>
-        </w:rPr>
-        <w:t>UP-ARROW            Previous command in history</w:t>
-      </w:r>
-      <w:r>
-        <w:br/>
-      </w:r>
-      <w:r>
-        <w:rPr>
-          <w:rStyle w:val="VerbatimChar"/>
-        </w:rPr>
-        <w:t>DOWN-ARROW          Next command in history</w:t>
-      </w:r>
-      <w:r>
-        <w:br/>
-      </w:r>
-      <w:r>
-        <w:rPr>
-          <w:rStyle w:val="VerbatimChar"/>
-        </w:rPr>
-        <w:t>TAB                 Complete the current command or path. Use to avoid typos.</w:t>
-      </w:r>
-    </w:p>
-    <w:p>
-      <w:pPr>
-        <w:pStyle w:val="SourceCode"/>
-        <w:spacing w:after="0"/>
-        <w:rPr>
-          <w:rStyle w:val="VerbatimChar"/>
-        </w:rPr>
-      </w:pPr>
-    </w:p>
-    <w:p>
-      <w:pPr>
-        <w:pStyle w:val="SourceCode"/>
-        <w:spacing w:after="0"/>
+        <w:t>bash</w:t>
+      </w:r>
+      <w:proofErr w:type="gramEnd"/>
+      <w:r>
         <w:rPr>
           <w:rFonts w:asciiTheme="majorHAnsi" w:eastAsiaTheme="majorEastAsia" w:hAnsiTheme="majorHAnsi" w:cstheme="majorBidi"/>
           <w:b/>
@@ -357,7 +493,9 @@
           <w:sz w:val="32"/>
           <w:szCs w:val="32"/>
         </w:rPr>
-      </w:pPr>
+        <w:t>/</w:t>
+      </w:r>
+      <w:proofErr w:type="spellStart"/>
       <w:r>
         <w:rPr>
           <w:rFonts w:asciiTheme="majorHAnsi" w:eastAsiaTheme="majorEastAsia" w:hAnsiTheme="majorHAnsi" w:cstheme="majorBidi"/>
@@ -367,9 +505,50 @@
           <w:sz w:val="32"/>
           <w:szCs w:val="32"/>
         </w:rPr>
-        <w:t>Wind</w:t>
-      </w:r>
-      <w:r>
+        <w:t>cmd</w:t>
+      </w:r>
+      <w:proofErr w:type="spellEnd"/>
+      <w:r>
+        <w:br/>
+      </w:r>
+      <w:r>
+        <w:rPr>
+          <w:rStyle w:val="VerbatimChar"/>
+        </w:rPr>
+        <w:t>UP-ARROW            Previous command in history</w:t>
+      </w:r>
+      <w:r>
+        <w:br/>
+      </w:r>
+      <w:r>
+        <w:rPr>
+          <w:rStyle w:val="VerbatimChar"/>
+        </w:rPr>
+        <w:t>DOWN-ARROW          Next command in history</w:t>
+      </w:r>
+      <w:r>
+        <w:br/>
+      </w:r>
+      <w:r>
+        <w:rPr>
+          <w:rStyle w:val="VerbatimChar"/>
+        </w:rPr>
+        <w:t>TAB                 Complete the current command or path. Use to avoid typos.</w:t>
+      </w:r>
+    </w:p>
+    <w:p>
+      <w:pPr>
+        <w:pStyle w:val="SourceCode"/>
+        <w:spacing w:after="0"/>
+        <w:rPr>
+          <w:rStyle w:val="VerbatimChar"/>
+        </w:rPr>
+      </w:pPr>
+    </w:p>
+    <w:p>
+      <w:pPr>
+        <w:pStyle w:val="SourceCode"/>
+        <w:spacing w:after="0"/>
         <w:rPr>
           <w:rFonts w:asciiTheme="majorHAnsi" w:eastAsiaTheme="majorEastAsia" w:hAnsiTheme="majorHAnsi" w:cstheme="majorBidi"/>
           <w:b/>
@@ -378,7 +557,17 @@
           <w:sz w:val="32"/>
           <w:szCs w:val="32"/>
         </w:rPr>
-        <w:t xml:space="preserve">ows Path </w:t>
+      </w:pPr>
+      <w:r>
+        <w:rPr>
+          <w:rFonts w:asciiTheme="majorHAnsi" w:eastAsiaTheme="majorEastAsia" w:hAnsiTheme="majorHAnsi" w:cstheme="majorBidi"/>
+          <w:b/>
+          <w:bCs/>
+          <w:color w:val="4F81BD" w:themeColor="accent1"/>
+          <w:sz w:val="32"/>
+          <w:szCs w:val="32"/>
+        </w:rPr>
+        <w:t xml:space="preserve">Windows Path </w:t>
       </w:r>
     </w:p>
     <w:p>
@@ -401,38 +590,197 @@
           <w:b/>
           <w:i/>
         </w:rPr>
-        <w:t>…\PortableGit</w:t>
-      </w:r>
-      <w:r>
-        <w:rPr>
-          <w:rStyle w:val="VerbatimChar"/>
-          <w:i/>
-        </w:rPr>
-        <w:t xml:space="preserve"> and </w:t>
-      </w:r>
+        <w:t>…\</w:t>
+      </w:r>
+      <w:proofErr w:type="spellStart"/>
       <w:r>
         <w:rPr>
           <w:rStyle w:val="VerbatimChar"/>
           <w:b/>
           <w:i/>
         </w:rPr>
-        <w:t>…\PortableGit\usr\bin</w:t>
-      </w:r>
+        <w:t>PortableGit</w:t>
+      </w:r>
+      <w:proofErr w:type="spellEnd"/>
       <w:r>
         <w:rPr>
           <w:rStyle w:val="VerbatimChar"/>
           <w:i/>
         </w:rPr>
+        <w:t xml:space="preserve"> and </w:t>
+      </w:r>
+      <w:r>
+        <w:rPr>
+          <w:rStyle w:val="VerbatimChar"/>
+          <w:b/>
+          <w:i/>
+        </w:rPr>
+        <w:t>…\</w:t>
+      </w:r>
+      <w:proofErr w:type="spellStart"/>
+      <w:r>
+        <w:rPr>
+          <w:rStyle w:val="VerbatimChar"/>
+          <w:b/>
+          <w:i/>
+        </w:rPr>
+        <w:t>PortableGit</w:t>
+      </w:r>
+      <w:proofErr w:type="spellEnd"/>
+      <w:r>
+        <w:rPr>
+          <w:rStyle w:val="VerbatimChar"/>
+          <w:b/>
+          <w:i/>
+        </w:rPr>
+        <w:t>\</w:t>
+      </w:r>
+      <w:proofErr w:type="spellStart"/>
+      <w:r>
+        <w:rPr>
+          <w:rStyle w:val="VerbatimChar"/>
+          <w:b/>
+          <w:i/>
+        </w:rPr>
+        <w:t>usr</w:t>
+      </w:r>
+      <w:proofErr w:type="spellEnd"/>
+      <w:r>
+        <w:rPr>
+          <w:rStyle w:val="VerbatimChar"/>
+          <w:b/>
+          <w:i/>
+        </w:rPr>
+        <w:t>\bin</w:t>
+      </w:r>
+      <w:r>
+        <w:rPr>
+          <w:rStyle w:val="VerbatimChar"/>
+          <w:i/>
+        </w:rPr>
         <w:t xml:space="preserve"> </w:t>
       </w:r>
+      <w:r>
+        <w:rPr>
+          <w:rStyle w:val="VerbatimChar"/>
+        </w:rPr>
+        <w:t>folders are accessible from the command line</w:t>
+      </w:r>
+    </w:p>
+    <w:p>
+      <w:pPr>
+        <w:pStyle w:val="SourceCode"/>
+        <w:spacing w:after="0"/>
+        <w:rPr>
+          <w:rStyle w:val="VerbatimChar"/>
+        </w:rPr>
+      </w:pPr>
       <w:bookmarkStart w:id="3" w:name="_GoBack"/>
       <w:bookmarkEnd w:id="3"/>
-      <w:r>
-        <w:rPr>
-          <w:rStyle w:val="VerbatimChar"/>
-        </w:rPr>
-        <w:t>folders are accessible from the command line</w:t>
-      </w:r>
+    </w:p>
+    <w:p>
+      <w:pPr>
+        <w:pStyle w:val="Heading2"/>
+        <w:rPr>
+          <w:sz w:val="24"/>
+        </w:rPr>
+      </w:pPr>
+      <w:r>
+        <w:rPr>
+          <w:sz w:val="24"/>
+        </w:rPr>
+        <w:t>Copyright and Licensing</w:t>
+      </w:r>
+    </w:p>
+    <w:p>
+      <w:pPr>
+        <w:pStyle w:val="NormalWeb"/>
+        <w:rPr>
+          <w:sz w:val="20"/>
+        </w:rPr>
+      </w:pPr>
+      <w:r>
+        <w:rPr>
+          <w:sz w:val="20"/>
+        </w:rPr>
+        <w:t xml:space="preserve">Copyright 2016, </w:t>
+      </w:r>
+      <w:proofErr w:type="spellStart"/>
+      <w:r>
+        <w:rPr>
+          <w:sz w:val="20"/>
+        </w:rPr>
+        <w:t>Darci</w:t>
+      </w:r>
+      <w:proofErr w:type="spellEnd"/>
+      <w:r>
+        <w:rPr>
+          <w:sz w:val="20"/>
+        </w:rPr>
+        <w:t xml:space="preserve"> </w:t>
+      </w:r>
+      <w:proofErr w:type="spellStart"/>
+      <w:r>
+        <w:rPr>
+          <w:sz w:val="20"/>
+        </w:rPr>
+        <w:t>Burdge</w:t>
+      </w:r>
+      <w:proofErr w:type="spellEnd"/>
+      <w:r>
+        <w:rPr>
+          <w:sz w:val="20"/>
+        </w:rPr>
+        <w:t xml:space="preserve"> and Stoney Jackson</w:t>
+      </w:r>
+    </w:p>
+    <w:p>
+      <w:pPr>
+        <w:pStyle w:val="SourceCode"/>
+        <w:spacing w:after="0"/>
+        <w:rPr>
+          <w:rStyle w:val="VerbatimChar"/>
+          <w:sz w:val="18"/>
+        </w:rPr>
+      </w:pPr>
+      <w:r>
+        <w:rPr>
+          <w:sz w:val="20"/>
+        </w:rPr>
+        <w:t>This work is licensed under the Creative Commons Attribution-</w:t>
+      </w:r>
+      <w:proofErr w:type="spellStart"/>
+      <w:r>
+        <w:rPr>
+          <w:sz w:val="20"/>
+        </w:rPr>
+        <w:t>ShareAlike</w:t>
+      </w:r>
+      <w:proofErr w:type="spellEnd"/>
+      <w:r>
+        <w:rPr>
+          <w:sz w:val="20"/>
+        </w:rPr>
+        <w:t xml:space="preserve"> 4.0 International License. To view a copy of this license, visit </w:t>
+      </w:r>
+      <w:hyperlink r:id="rId8" w:history="1">
+        <w:r>
+          <w:rPr>
+            <w:rStyle w:val="Hyperlink"/>
+            <w:sz w:val="20"/>
+            <w:u w:val="single"/>
+          </w:rPr>
+          <w:t>http://creativecommons.org/licenses/by-sa/4.0/</w:t>
+        </w:r>
+      </w:hyperlink>
+      <w:proofErr w:type="gramStart"/>
+      <w:r>
+        <w:rPr>
+          <w:sz w:val="20"/>
+        </w:rPr>
+        <w:t xml:space="preserve"> .</w:t>
+      </w:r>
+      <w:proofErr w:type="gramEnd"/>
     </w:p>
     <w:sectPr>
       <w:pgSz w:w="12240" w:h="15840"/>
@@ -444,7 +792,7 @@
 </file>
 
 <file path=word/endnotes.xml><?xml version="1.0" encoding="utf-8"?>
-<w:endnotes xmlns:wpc="http://schemas.microsoft.com/office/word/2010/wordprocessingCanvas" xmlns:mc="http://schemas.openxmlformats.org/markup-compatibility/2006" xmlns:o="urn:schemas-microsoft-com:office:office" xmlns:r="http://schemas.openxmlformats.org/officeDocument/2006/relationships" xmlns:m="http://schemas.openxmlformats.org/officeDocument/2006/math" xmlns:v="urn:schemas-microsoft-com:vml" xmlns:wp14="http://schemas.microsoft.com/office/word/2010/wordprocessingDrawing" xmlns:wp="http://schemas.openxmlformats.org/drawingml/2006/wordprocessingDrawing" xmlns:w10="urn:schemas-microsoft-com:office:word" xmlns:w="http://schemas.openxmlformats.org/wordprocessingml/2006/main" xmlns:w14="http://schemas.microsoft.com/office/word/2010/wordml" xmlns:w15="http://schemas.microsoft.com/office/word/2012/wordml" xmlns:wpg="http://schemas.microsoft.com/office/word/2010/wordprocessingGroup" xmlns:wpi="http://schemas.microsoft.com/office/word/2010/wordprocessingInk" xmlns:wne="http://schemas.microsoft.com/office/word/2006/wordml" xmlns:wps="http://schemas.microsoft.com/office/word/2010/wordprocessingShape" mc:Ignorable="w14 w15 wp14">
+<w:endnotes xmlns:wpc="http://schemas.microsoft.com/office/word/2010/wordprocessingCanvas" xmlns:mo="http://schemas.microsoft.com/office/mac/office/2008/main" xmlns:mc="http://schemas.openxmlformats.org/markup-compatibility/2006" xmlns:mv="urn:schemas-microsoft-com:mac:vml" xmlns:o="urn:schemas-microsoft-com:office:office" xmlns:r="http://schemas.openxmlformats.org/officeDocument/2006/relationships" xmlns:m="http://schemas.openxmlformats.org/officeDocument/2006/math" xmlns:v="urn:schemas-microsoft-com:vml" xmlns:wp14="http://schemas.microsoft.com/office/word/2010/wordprocessingDrawing" xmlns:wp="http://schemas.openxmlformats.org/drawingml/2006/wordprocessingDrawing" xmlns:w10="urn:schemas-microsoft-com:office:word" xmlns:w="http://schemas.openxmlformats.org/wordprocessingml/2006/main" xmlns:w14="http://schemas.microsoft.com/office/word/2010/wordml" xmlns:wpg="http://schemas.microsoft.com/office/word/2010/wordprocessingGroup" xmlns:wpi="http://schemas.microsoft.com/office/word/2010/wordprocessingInk" xmlns:wne="http://schemas.microsoft.com/office/word/2006/wordml" xmlns:wps="http://schemas.microsoft.com/office/word/2010/wordprocessingShape" mc:Ignorable="w14 wp14">
   <w:endnote w:type="separator" w:id="-1">
     <w:p>
       <w:pPr>
@@ -469,7 +817,7 @@
 </file>
 
 <file path=word/footnotes.xml><?xml version="1.0" encoding="utf-8"?>
-<w:footnotes xmlns:wpc="http://schemas.microsoft.com/office/word/2010/wordprocessingCanvas" xmlns:mc="http://schemas.openxmlformats.org/markup-compatibility/2006" xmlns:o="urn:schemas-microsoft-com:office:office" xmlns:r="http://schemas.openxmlformats.org/officeDocument/2006/relationships" xmlns:m="http://schemas.openxmlformats.org/officeDocument/2006/math" xmlns:v="urn:schemas-microsoft-com:vml" xmlns:wp14="http://schemas.microsoft.com/office/word/2010/wordprocessingDrawing" xmlns:wp="http://schemas.openxmlformats.org/drawingml/2006/wordprocessingDrawing" xmlns:w10="urn:schemas-microsoft-com:office:word" xmlns:w="http://schemas.openxmlformats.org/wordprocessingml/2006/main" xmlns:w14="http://schemas.microsoft.com/office/word/2010/wordml" xmlns:w15="http://schemas.microsoft.com/office/word/2012/wordml" xmlns:wpg="http://schemas.microsoft.com/office/word/2010/wordprocessingGroup" xmlns:wpi="http://schemas.microsoft.com/office/word/2010/wordprocessingInk" xmlns:wne="http://schemas.microsoft.com/office/word/2006/wordml" xmlns:wps="http://schemas.microsoft.com/office/word/2010/wordprocessingShape" mc:Ignorable="w14 w15 wp14">
+<w:footnotes xmlns:wpc="http://schemas.microsoft.com/office/word/2010/wordprocessingCanvas" xmlns:mo="http://schemas.microsoft.com/office/mac/office/2008/main" xmlns:mc="http://schemas.openxmlformats.org/markup-compatibility/2006" xmlns:mv="urn:schemas-microsoft-com:mac:vml" xmlns:o="urn:schemas-microsoft-com:office:office" xmlns:r="http://schemas.openxmlformats.org/officeDocument/2006/relationships" xmlns:m="http://schemas.openxmlformats.org/officeDocument/2006/math" xmlns:v="urn:schemas-microsoft-com:vml" xmlns:wp14="http://schemas.microsoft.com/office/word/2010/wordprocessingDrawing" xmlns:wp="http://schemas.openxmlformats.org/drawingml/2006/wordprocessingDrawing" xmlns:w10="urn:schemas-microsoft-com:office:word" xmlns:w="http://schemas.openxmlformats.org/wordprocessingml/2006/main" xmlns:w14="http://schemas.microsoft.com/office/word/2010/wordml" xmlns:wpg="http://schemas.microsoft.com/office/word/2010/wordprocessingGroup" xmlns:wpi="http://schemas.microsoft.com/office/word/2010/wordprocessingInk" xmlns:wne="http://schemas.microsoft.com/office/word/2006/wordml" xmlns:wps="http://schemas.microsoft.com/office/word/2010/wordprocessingShape" mc:Ignorable="w14 wp14">
   <w:footnote w:type="separator" w:id="-1">
     <w:p>
       <w:r>
@@ -488,8 +836,8 @@
 </file>
 
 <file path=word/numbering.xml><?xml version="1.0" encoding="utf-8"?>
-<w:numbering xmlns:wpc="http://schemas.microsoft.com/office/word/2010/wordprocessingCanvas" xmlns:mc="http://schemas.openxmlformats.org/markup-compatibility/2006" xmlns:o="urn:schemas-microsoft-com:office:office" xmlns:r="http://schemas.openxmlformats.org/officeDocument/2006/relationships" xmlns:m="http://schemas.openxmlformats.org/officeDocument/2006/math" xmlns:v="urn:schemas-microsoft-com:vml" xmlns:wp14="http://schemas.microsoft.com/office/word/2010/wordprocessingDrawing" xmlns:wp="http://schemas.openxmlformats.org/drawingml/2006/wordprocessingDrawing" xmlns:w10="urn:schemas-microsoft-com:office:word" xmlns:w="http://schemas.openxmlformats.org/wordprocessingml/2006/main" xmlns:w14="http://schemas.microsoft.com/office/word/2010/wordml" xmlns:w15="http://schemas.microsoft.com/office/word/2012/wordml" xmlns:wpg="http://schemas.microsoft.com/office/word/2010/wordprocessingGroup" xmlns:wpi="http://schemas.microsoft.com/office/word/2010/wordprocessingInk" xmlns:wne="http://schemas.microsoft.com/office/word/2006/wordml" xmlns:wps="http://schemas.microsoft.com/office/word/2010/wordprocessingShape" mc:Ignorable="w14 w15 wp14">
-  <w:abstractNum w:abstractNumId="0" w15:restartNumberingAfterBreak="0">
+<w:numbering xmlns:wpc="http://schemas.microsoft.com/office/word/2010/wordprocessingCanvas" xmlns:mo="http://schemas.microsoft.com/office/mac/office/2008/main" xmlns:mc="http://schemas.openxmlformats.org/markup-compatibility/2006" xmlns:mv="urn:schemas-microsoft-com:mac:vml" xmlns:o="urn:schemas-microsoft-com:office:office" xmlns:r="http://schemas.openxmlformats.org/officeDocument/2006/relationships" xmlns:m="http://schemas.openxmlformats.org/officeDocument/2006/math" xmlns:v="urn:schemas-microsoft-com:vml" xmlns:wp14="http://schemas.microsoft.com/office/word/2010/wordprocessingDrawing" xmlns:wp="http://schemas.openxmlformats.org/drawingml/2006/wordprocessingDrawing" xmlns:w10="urn:schemas-microsoft-com:office:word" xmlns:w="http://schemas.openxmlformats.org/wordprocessingml/2006/main" xmlns:w14="http://schemas.microsoft.com/office/word/2010/wordml" xmlns:wpg="http://schemas.microsoft.com/office/word/2010/wordprocessingGroup" xmlns:wpi="http://schemas.microsoft.com/office/word/2010/wordprocessingInk" xmlns:wne="http://schemas.microsoft.com/office/word/2006/wordml" xmlns:wps="http://schemas.microsoft.com/office/word/2010/wordprocessingShape" mc:Ignorable="w14 wp14">
+  <w:abstractNum w:abstractNumId="0">
     <w:nsid w:val="CA8B1447"/>
     <w:multiLevelType w:val="multilevel"/>
     <w:tmpl w:val="05DAEC76"/>
@@ -581,7 +929,7 @@
       <w:lvlJc w:val="left"/>
     </w:lvl>
   </w:abstractNum>
-  <w:abstractNum w:abstractNumId="1" w15:restartNumberingAfterBreak="0">
+  <w:abstractNum w:abstractNumId="1">
     <w:nsid w:val="E17F69BA"/>
     <w:multiLevelType w:val="multilevel"/>
     <w:tmpl w:val="95B61662"/>
@@ -683,7 +1031,7 @@
 </file>
 
 <file path=word/styles.xml><?xml version="1.0" encoding="utf-8"?>
-<w:styles xmlns:mc="http://schemas.openxmlformats.org/markup-compatibility/2006" xmlns:r="http://schemas.openxmlformats.org/officeDocument/2006/relationships" xmlns:w="http://schemas.openxmlformats.org/wordprocessingml/2006/main" xmlns:w14="http://schemas.microsoft.com/office/word/2010/wordml" xmlns:w15="http://schemas.microsoft.com/office/word/2012/wordml" mc:Ignorable="w14 w15">
+<w:styles xmlns:mc="http://schemas.openxmlformats.org/markup-compatibility/2006" xmlns:r="http://schemas.openxmlformats.org/officeDocument/2006/relationships" xmlns:w="http://schemas.openxmlformats.org/wordprocessingml/2006/main" xmlns:w14="http://schemas.microsoft.com/office/word/2010/wordml" mc:Ignorable="w14">
   <w:docDefaults>
     <w:rPrDefault>
       <w:rPr>
@@ -699,7 +1047,7 @@
       </w:pPr>
     </w:pPrDefault>
   </w:docDefaults>
-  <w:latentStyles w:defLockedState="0" w:defUIPriority="0" w:defSemiHidden="0" w:defUnhideWhenUsed="0" w:defQFormat="0" w:count="371">
+  <w:latentStyles w:defLockedState="0" w:defUIPriority="0" w:defSemiHidden="0" w:defUnhideWhenUsed="0" w:defQFormat="0" w:count="276">
     <w:lsdException w:name="heading 2" w:uiPriority="9" w:qFormat="1"/>
     <w:lsdException w:name="index 1" w:semiHidden="1" w:unhideWhenUsed="1"/>
     <w:lsdException w:name="index 7" w:semiHidden="1" w:unhideWhenUsed="1"/>
@@ -770,7 +1118,7 @@
     <w:lsdException w:name="E-mail Signature" w:semiHidden="1" w:unhideWhenUsed="1"/>
     <w:lsdException w:name="HTML Top of Form" w:semiHidden="1" w:unhideWhenUsed="1"/>
     <w:lsdException w:name="HTML Bottom of Form" w:semiHidden="1" w:unhideWhenUsed="1"/>
-    <w:lsdException w:name="Normal (Web)" w:semiHidden="1" w:unhideWhenUsed="1"/>
+    <w:lsdException w:name="Normal (Web)" w:semiHidden="1" w:uiPriority="99" w:unhideWhenUsed="1"/>
     <w:lsdException w:name="HTML Acronym" w:semiHidden="1" w:unhideWhenUsed="1"/>
     <w:lsdException w:name="HTML Address" w:semiHidden="1" w:unhideWhenUsed="1"/>
     <w:lsdException w:name="HTML Cite" w:semiHidden="1" w:unhideWhenUsed="1"/>
@@ -832,202 +1180,9 @@
     <w:lsdException w:name="Balloon Text" w:semiHidden="1" w:unhideWhenUsed="1"/>
     <w:lsdException w:name="Table Theme" w:semiHidden="1" w:unhideWhenUsed="1"/>
     <w:lsdException w:name="Placeholder Text" w:semiHidden="1"/>
-    <w:lsdException w:name="Light Shading"/>
-    <w:lsdException w:name="Light List"/>
-    <w:lsdException w:name="Light Grid"/>
-    <w:lsdException w:name="Medium Shading 1"/>
-    <w:lsdException w:name="Medium Shading 2"/>
-    <w:lsdException w:name="Medium List 1"/>
-    <w:lsdException w:name="Medium List 2"/>
-    <w:lsdException w:name="Medium Grid 1"/>
-    <w:lsdException w:name="Medium Grid 2"/>
-    <w:lsdException w:name="Medium Grid 3"/>
-    <w:lsdException w:name="Dark List"/>
-    <w:lsdException w:name="Colorful Shading"/>
-    <w:lsdException w:name="Colorful List"/>
-    <w:lsdException w:name="Colorful Grid"/>
-    <w:lsdException w:name="Light Shading Accent 1"/>
-    <w:lsdException w:name="Light List Accent 1"/>
-    <w:lsdException w:name="Light Grid Accent 1"/>
-    <w:lsdException w:name="Medium Shading 1 Accent 1"/>
-    <w:lsdException w:name="Medium Shading 2 Accent 1"/>
-    <w:lsdException w:name="Medium List 1 Accent 1"/>
     <w:lsdException w:name="Revision" w:semiHidden="1"/>
-    <w:lsdException w:name="Medium List 2 Accent 1"/>
-    <w:lsdException w:name="Medium Grid 1 Accent 1"/>
-    <w:lsdException w:name="Medium Grid 2 Accent 1"/>
-    <w:lsdException w:name="Medium Grid 3 Accent 1"/>
-    <w:lsdException w:name="Dark List Accent 1"/>
-    <w:lsdException w:name="Colorful Shading Accent 1"/>
-    <w:lsdException w:name="Colorful List Accent 1"/>
-    <w:lsdException w:name="Colorful Grid Accent 1"/>
-    <w:lsdException w:name="Light Shading Accent 2"/>
-    <w:lsdException w:name="Light List Accent 2"/>
-    <w:lsdException w:name="Light Grid Accent 2"/>
-    <w:lsdException w:name="Medium Shading 1 Accent 2"/>
-    <w:lsdException w:name="Medium Shading 2 Accent 2"/>
-    <w:lsdException w:name="Medium List 1 Accent 2"/>
-    <w:lsdException w:name="Medium List 2 Accent 2"/>
-    <w:lsdException w:name="Medium Grid 1 Accent 2"/>
-    <w:lsdException w:name="Medium Grid 2 Accent 2"/>
-    <w:lsdException w:name="Medium Grid 3 Accent 2"/>
-    <w:lsdException w:name="Dark List Accent 2"/>
-    <w:lsdException w:name="Colorful Shading Accent 2"/>
-    <w:lsdException w:name="Colorful List Accent 2"/>
-    <w:lsdException w:name="Colorful Grid Accent 2"/>
-    <w:lsdException w:name="Light Shading Accent 3"/>
-    <w:lsdException w:name="Light List Accent 3"/>
-    <w:lsdException w:name="Light Grid Accent 3"/>
-    <w:lsdException w:name="Medium Shading 1 Accent 3"/>
-    <w:lsdException w:name="Medium Shading 2 Accent 3"/>
-    <w:lsdException w:name="Medium List 1 Accent 3"/>
-    <w:lsdException w:name="Medium List 2 Accent 3"/>
-    <w:lsdException w:name="Medium Grid 1 Accent 3"/>
-    <w:lsdException w:name="Medium Grid 2 Accent 3"/>
-    <w:lsdException w:name="Medium Grid 3 Accent 3"/>
-    <w:lsdException w:name="Dark List Accent 3"/>
-    <w:lsdException w:name="Colorful Shading Accent 3"/>
-    <w:lsdException w:name="Colorful List Accent 3"/>
-    <w:lsdException w:name="Colorful Grid Accent 3"/>
-    <w:lsdException w:name="Light Shading Accent 4"/>
-    <w:lsdException w:name="Light List Accent 4"/>
-    <w:lsdException w:name="Light Grid Accent 4"/>
-    <w:lsdException w:name="Medium Shading 1 Accent 4"/>
-    <w:lsdException w:name="Medium Shading 2 Accent 4"/>
-    <w:lsdException w:name="Medium List 1 Accent 4"/>
-    <w:lsdException w:name="Medium List 2 Accent 4"/>
-    <w:lsdException w:name="Medium Grid 1 Accent 4"/>
-    <w:lsdException w:name="Medium Grid 2 Accent 4"/>
-    <w:lsdException w:name="Medium Grid 3 Accent 4"/>
-    <w:lsdException w:name="Dark List Accent 4"/>
-    <w:lsdException w:name="Colorful Shading Accent 4"/>
-    <w:lsdException w:name="Colorful List Accent 4"/>
-    <w:lsdException w:name="Colorful Grid Accent 4"/>
-    <w:lsdException w:name="Light Shading Accent 5"/>
-    <w:lsdException w:name="Light List Accent 5"/>
-    <w:lsdException w:name="Light Grid Accent 5"/>
-    <w:lsdException w:name="Medium Shading 1 Accent 5"/>
-    <w:lsdException w:name="Medium Shading 2 Accent 5"/>
-    <w:lsdException w:name="Medium List 1 Accent 5"/>
-    <w:lsdException w:name="Medium List 2 Accent 5"/>
-    <w:lsdException w:name="Medium Grid 1 Accent 5"/>
-    <w:lsdException w:name="Medium Grid 2 Accent 5"/>
-    <w:lsdException w:name="Medium Grid 3 Accent 5"/>
-    <w:lsdException w:name="Dark List Accent 5"/>
-    <w:lsdException w:name="Colorful Shading Accent 5"/>
-    <w:lsdException w:name="Colorful List Accent 5"/>
-    <w:lsdException w:name="Colorful Grid Accent 5"/>
-    <w:lsdException w:name="Light Shading Accent 6"/>
-    <w:lsdException w:name="Light List Accent 6"/>
-    <w:lsdException w:name="Light Grid Accent 6"/>
-    <w:lsdException w:name="Medium Shading 1 Accent 6"/>
-    <w:lsdException w:name="Medium Shading 2 Accent 6"/>
-    <w:lsdException w:name="Medium List 1 Accent 6"/>
-    <w:lsdException w:name="Medium List 2 Accent 6"/>
-    <w:lsdException w:name="Medium Grid 1 Accent 6"/>
-    <w:lsdException w:name="Medium Grid 2 Accent 6"/>
-    <w:lsdException w:name="Medium Grid 3 Accent 6"/>
-    <w:lsdException w:name="Dark List Accent 6"/>
-    <w:lsdException w:name="Colorful Shading Accent 6"/>
-    <w:lsdException w:name="Colorful List Accent 6"/>
-    <w:lsdException w:name="Colorful Grid Accent 6"/>
     <w:lsdException w:name="Bibliography" w:semiHidden="1" w:unhideWhenUsed="1"/>
     <w:lsdException w:name="TOC Heading" w:semiHidden="1" w:unhideWhenUsed="1"/>
-    <w:lsdException w:name="Grid Table 4" w:uiPriority="49"/>
-    <w:lsdException w:name="Grid Table 5 Dark" w:uiPriority="50"/>
-    <w:lsdException w:name="Grid Table 6 Colorful" w:uiPriority="51"/>
-    <w:lsdException w:name="Grid Table 7 Colorful" w:uiPriority="52"/>
-    <w:lsdException w:name="Grid Table 1 Light Accent 1" w:uiPriority="46"/>
-    <w:lsdException w:name="Grid Table 2 Accent 1" w:uiPriority="47"/>
-    <w:lsdException w:name="Grid Table 3 Accent 1" w:uiPriority="48"/>
-    <w:lsdException w:name="Grid Table 4 Accent 1" w:uiPriority="49"/>
-    <w:lsdException w:name="Grid Table 5 Dark Accent 1" w:uiPriority="50"/>
-    <w:lsdException w:name="Grid Table 6 Colorful Accent 1" w:uiPriority="51"/>
-    <w:lsdException w:name="Grid Table 7 Colorful Accent 1" w:uiPriority="52"/>
-    <w:lsdException w:name="Grid Table 1 Light Accent 2" w:uiPriority="46"/>
-    <w:lsdException w:name="Grid Table 2 Accent 2" w:uiPriority="47"/>
-    <w:lsdException w:name="Grid Table 3 Accent 2" w:uiPriority="48"/>
-    <w:lsdException w:name="Grid Table 4 Accent 2" w:uiPriority="49"/>
-    <w:lsdException w:name="Grid Table 5 Dark Accent 2" w:uiPriority="50"/>
-    <w:lsdException w:name="Grid Table 6 Colorful Accent 2" w:uiPriority="51"/>
-    <w:lsdException w:name="Grid Table 7 Colorful Accent 2" w:uiPriority="52"/>
-    <w:lsdException w:name="Grid Table 1 Light Accent 3" w:uiPriority="46"/>
-    <w:lsdException w:name="Grid Table 2 Accent 3" w:uiPriority="47"/>
-    <w:lsdException w:name="Grid Table 3 Accent 3" w:uiPriority="48"/>
-    <w:lsdException w:name="Grid Table 4 Accent 3" w:uiPriority="49"/>
-    <w:lsdException w:name="Grid Table 5 Dark Accent 3" w:uiPriority="50"/>
-    <w:lsdException w:name="Grid Table 6 Colorful Accent 3" w:uiPriority="51"/>
-    <w:lsdException w:name="Grid Table 7 Colorful Accent 3" w:uiPriority="52"/>
-    <w:lsdException w:name="Grid Table 1 Light Accent 4" w:uiPriority="46"/>
-    <w:lsdException w:name="Grid Table 2 Accent 4" w:uiPriority="47"/>
-    <w:lsdException w:name="Grid Table 3 Accent 4" w:uiPriority="48"/>
-    <w:lsdException w:name="Grid Table 4 Accent 4" w:uiPriority="49"/>
-    <w:lsdException w:name="Grid Table 5 Dark Accent 4" w:uiPriority="50"/>
-    <w:lsdException w:name="Grid Table 6 Colorful Accent 4" w:uiPriority="51"/>
-    <w:lsdException w:name="Grid Table 7 Colorful Accent 4" w:uiPriority="52"/>
-    <w:lsdException w:name="Grid Table 1 Light Accent 5" w:uiPriority="46"/>
-    <w:lsdException w:name="Grid Table 2 Accent 5" w:uiPriority="47"/>
-    <w:lsdException w:name="Grid Table 3 Accent 5" w:uiPriority="48"/>
-    <w:lsdException w:name="Grid Table 4 Accent 5" w:uiPriority="49"/>
-    <w:lsdException w:name="Grid Table 5 Dark Accent 5" w:uiPriority="50"/>
-    <w:lsdException w:name="Grid Table 6 Colorful Accent 5" w:uiPriority="51"/>
-    <w:lsdException w:name="Grid Table 7 Colorful Accent 5" w:uiPriority="52"/>
-    <w:lsdException w:name="Grid Table 1 Light Accent 6" w:uiPriority="46"/>
-    <w:lsdException w:name="Grid Table 2 Accent 6" w:uiPriority="47"/>
-    <w:lsdException w:name="Grid Table 3 Accent 6" w:uiPriority="48"/>
-    <w:lsdException w:name="Grid Table 4 Accent 6" w:uiPriority="49"/>
-    <w:lsdException w:name="Grid Table 5 Dark Accent 6" w:uiPriority="50"/>
-    <w:lsdException w:name="Grid Table 6 Colorful Accent 6" w:uiPriority="51"/>
-    <w:lsdException w:name="Grid Table 7 Colorful Accent 6" w:uiPriority="52"/>
-    <w:lsdException w:name="List Table 1 Light" w:uiPriority="46"/>
-    <w:lsdException w:name="List Table 2" w:uiPriority="47"/>
-    <w:lsdException w:name="List Table 3" w:uiPriority="48"/>
-    <w:lsdException w:name="List Table 4" w:uiPriority="49"/>
-    <w:lsdException w:name="List Table 5 Dark" w:uiPriority="50"/>
-    <w:lsdException w:name="List Table 6 Colorful" w:uiPriority="51"/>
-    <w:lsdException w:name="List Table 7 Colorful" w:uiPriority="52"/>
-    <w:lsdException w:name="List Table 1 Light Accent 1" w:uiPriority="46"/>
-    <w:lsdException w:name="List Table 2 Accent 1" w:uiPriority="47"/>
-    <w:lsdException w:name="List Table 3 Accent 1" w:uiPriority="48"/>
-    <w:lsdException w:name="List Table 4 Accent 1" w:uiPriority="49"/>
-    <w:lsdException w:name="List Table 5 Dark Accent 1" w:uiPriority="50"/>
-    <w:lsdException w:name="List Table 6 Colorful Accent 1" w:uiPriority="51"/>
-    <w:lsdException w:name="List Table 7 Colorful Accent 1" w:uiPriority="52"/>
-    <w:lsdException w:name="List Table 1 Light Accent 2" w:uiPriority="46"/>
-    <w:lsdException w:name="List Table 2 Accent 2" w:uiPriority="47"/>
-    <w:lsdException w:name="List Table 3 Accent 2" w:uiPriority="48"/>
-    <w:lsdException w:name="List Table 4 Accent 2" w:uiPriority="49"/>
-    <w:lsdException w:name="List Table 5 Dark Accent 2" w:uiPriority="50"/>
-    <w:lsdException w:name="List Table 6 Colorful Accent 2" w:uiPriority="51"/>
-    <w:lsdException w:name="List Table 7 Colorful Accent 2" w:uiPriority="52"/>
-    <w:lsdException w:name="List Table 1 Light Accent 3" w:uiPriority="46"/>
-    <w:lsdException w:name="List Table 2 Accent 3" w:uiPriority="47"/>
-    <w:lsdException w:name="List Table 3 Accent 3" w:uiPriority="48"/>
-    <w:lsdException w:name="List Table 4 Accent 3" w:uiPriority="49"/>
-    <w:lsdException w:name="List Table 5 Dark Accent 3" w:uiPriority="50"/>
-    <w:lsdException w:name="List Table 6 Colorful Accent 3" w:uiPriority="51"/>
-    <w:lsdException w:name="List Table 7 Colorful Accent 3" w:uiPriority="52"/>
-    <w:lsdException w:name="List Table 1 Light Accent 4" w:uiPriority="46"/>
-    <w:lsdException w:name="List Table 2 Accent 4" w:uiPriority="47"/>
-    <w:lsdException w:name="List Table 3 Accent 4" w:uiPriority="48"/>
-    <w:lsdException w:name="List Table 4 Accent 4" w:uiPriority="49"/>
-    <w:lsdException w:name="List Table 5 Dark Accent 4" w:uiPriority="50"/>
-    <w:lsdException w:name="List Table 6 Colorful Accent 4" w:uiPriority="51"/>
-    <w:lsdException w:name="List Table 7 Colorful Accent 4" w:uiPriority="52"/>
-    <w:lsdException w:name="List Table 1 Light Accent 5" w:uiPriority="46"/>
-    <w:lsdException w:name="List Table 2 Accent 5" w:uiPriority="47"/>
-    <w:lsdException w:name="List Table 3 Accent 5" w:uiPriority="48"/>
-    <w:lsdException w:name="List Table 4 Accent 5" w:uiPriority="49"/>
-    <w:lsdException w:name="List Table 5 Dark Accent 5" w:uiPriority="50"/>
-    <w:lsdException w:name="List Table 6 Colorful Accent 5" w:uiPriority="51"/>
-    <w:lsdException w:name="List Table 7 Colorful Accent 5" w:uiPriority="52"/>
-    <w:lsdException w:name="List Table 1 Light Accent 6" w:uiPriority="46"/>
-    <w:lsdException w:name="List Table 2 Accent 6" w:uiPriority="47"/>
-    <w:lsdException w:name="List Table 3 Accent 6" w:uiPriority="48"/>
-    <w:lsdException w:name="List Table 4 Accent 6" w:uiPriority="49"/>
-    <w:lsdException w:name="List Table 5 Dark Accent 6" w:uiPriority="50"/>
-    <w:lsdException w:name="List Table 6 Colorful Accent 6" w:uiPriority="51"/>
-    <w:lsdException w:name="List Table 7 Colorful Accent 6" w:uiPriority="52"/>
   </w:latentStyles>
   <w:style w:type="paragraph" w:default="1" w:styleId="Normal">
     <w:name w:val="Normal"/>
@@ -1720,6 +1875,206 @@
       <w:sz w:val="18"/>
       <w:szCs w:val="18"/>
     </w:rPr>
+  </w:style>
+  <w:style w:type="paragraph" w:styleId="NormalWeb">
+    <w:name w:val="Normal (Web)"/>
+    <w:basedOn w:val="Normal"/>
+    <w:uiPriority w:val="99"/>
+    <w:semiHidden/>
+    <w:unhideWhenUsed/>
+    <w:rsid w:val="00860BA5"/>
+    <w:pPr>
+      <w:spacing w:before="100" w:beforeAutospacing="1" w:after="100" w:afterAutospacing="1"/>
+    </w:pPr>
+    <w:rPr>
+      <w:rFonts w:ascii="Times New Roman" w:eastAsia="Times New Roman" w:hAnsi="Times New Roman" w:cs="Times New Roman"/>
+    </w:rPr>
+  </w:style>
+</w:styles>
+</file>
+
+<file path=word/stylesWithEffects.xml><?xml version="1.0" encoding="utf-8"?>
+<w:styles xmlns:wpc="http://schemas.microsoft.com/office/word/2010/wordprocessingCanvas" xmlns:mo="http://schemas.microsoft.com/office/mac/office/2008/main" xmlns:mc="http://schemas.openxmlformats.org/markup-compatibility/2006" xmlns:mv="urn:schemas-microsoft-com:mac:vml" xmlns:o="urn:schemas-microsoft-com:office:office" xmlns:r="http://schemas.openxmlformats.org/officeDocument/2006/relationships" xmlns:m="http://schemas.openxmlformats.org/officeDocument/2006/math" xmlns:v="urn:schemas-microsoft-com:vml" xmlns:wp14="http://schemas.microsoft.com/office/word/2010/wordprocessingDrawing" xmlns:wp="http://schemas.openxmlformats.org/drawingml/2006/wordprocessingDrawing" xmlns:w10="urn:schemas-microsoft-com:office:word" xmlns:w="http://schemas.openxmlformats.org/wordprocessingml/2006/main" xmlns:w14="http://schemas.microsoft.com/office/word/2010/wordml" xmlns:wpg="http://schemas.microsoft.com/office/word/2010/wordprocessingGroup" xmlns:wpi="http://schemas.microsoft.com/office/word/2010/wordprocessingInk" xmlns:wne="http://schemas.microsoft.com/office/word/2006/wordml" xmlns:wps="http://schemas.microsoft.com/office/word/2010/wordprocessingShape" mc:Ignorable="w14 wp14">
+  <w:docDefaults>
+    <w:rPrDefault>
+      <w:rPr>
+        <w:rFonts w:asciiTheme="minorHAnsi" w:eastAsiaTheme="minorEastAsia" w:hAnsiTheme="minorHAnsi" w:cstheme="minorBidi"/>
+        <w:sz w:val="24"/>
+        <w:szCs w:val="24"/>
+        <w:lang w:val="en-US" w:eastAsia="ja-JP" w:bidi="ar-SA"/>
+      </w:rPr>
+    </w:rPrDefault>
+    <w:pPrDefault/>
+  </w:docDefaults>
+  <w:latentStyles w:defLockedState="0" w:defUIPriority="99" w:defSemiHidden="1" w:defUnhideWhenUsed="1" w:defQFormat="0" w:count="276">
+    <w:lsdException w:name="Normal" w:semiHidden="0" w:uiPriority="0" w:unhideWhenUsed="0" w:qFormat="1"/>
+    <w:lsdException w:name="heading 1" w:semiHidden="0" w:uiPriority="9" w:unhideWhenUsed="0" w:qFormat="1"/>
+    <w:lsdException w:name="heading 2" w:uiPriority="9" w:qFormat="1"/>
+    <w:lsdException w:name="heading 3" w:uiPriority="9" w:qFormat="1"/>
+    <w:lsdException w:name="heading 4" w:uiPriority="9" w:qFormat="1"/>
+    <w:lsdException w:name="heading 5" w:uiPriority="9" w:qFormat="1"/>
+    <w:lsdException w:name="heading 6" w:uiPriority="9" w:qFormat="1"/>
+    <w:lsdException w:name="heading 7" w:uiPriority="9" w:qFormat="1"/>
+    <w:lsdException w:name="heading 8" w:uiPriority="9" w:qFormat="1"/>
+    <w:lsdException w:name="heading 9" w:uiPriority="9" w:qFormat="1"/>
+    <w:lsdException w:name="toc 1" w:uiPriority="39"/>
+    <w:lsdException w:name="toc 2" w:uiPriority="39"/>
+    <w:lsdException w:name="toc 3" w:uiPriority="39"/>
+    <w:lsdException w:name="toc 4" w:uiPriority="39"/>
+    <w:lsdException w:name="toc 5" w:uiPriority="39"/>
+    <w:lsdException w:name="toc 6" w:uiPriority="39"/>
+    <w:lsdException w:name="toc 7" w:uiPriority="39"/>
+    <w:lsdException w:name="toc 8" w:uiPriority="39"/>
+    <w:lsdException w:name="toc 9" w:uiPriority="39"/>
+    <w:lsdException w:name="caption" w:uiPriority="35" w:qFormat="1"/>
+    <w:lsdException w:name="Title" w:semiHidden="0" w:uiPriority="10" w:unhideWhenUsed="0" w:qFormat="1"/>
+    <w:lsdException w:name="Default Paragraph Font" w:uiPriority="1"/>
+    <w:lsdException w:name="Subtitle" w:semiHidden="0" w:uiPriority="11" w:unhideWhenUsed="0" w:qFormat="1"/>
+    <w:lsdException w:name="Strong" w:semiHidden="0" w:uiPriority="22" w:unhideWhenUsed="0" w:qFormat="1"/>
+    <w:lsdException w:name="Emphasis" w:semiHidden="0" w:uiPriority="20" w:unhideWhenUsed="0" w:qFormat="1"/>
+    <w:lsdException w:name="Table Grid" w:semiHidden="0" w:uiPriority="59" w:unhideWhenUsed="0"/>
+    <w:lsdException w:name="Placeholder Text" w:unhideWhenUsed="0"/>
+    <w:lsdException w:name="No Spacing" w:semiHidden="0" w:uiPriority="1" w:unhideWhenUsed="0" w:qFormat="1"/>
+    <w:lsdException w:name="Light Shading" w:semiHidden="0" w:uiPriority="60" w:unhideWhenUsed="0"/>
+    <w:lsdException w:name="Light List" w:semiHidden="0" w:uiPriority="61" w:unhideWhenUsed="0"/>
+    <w:lsdException w:name="Light Grid" w:semiHidden="0" w:uiPriority="62" w:unhideWhenUsed="0"/>
+    <w:lsdException w:name="Medium Shading 1" w:semiHidden="0" w:uiPriority="63" w:unhideWhenUsed="0"/>
+    <w:lsdException w:name="Medium Shading 2" w:semiHidden="0" w:uiPriority="64" w:unhideWhenUsed="0"/>
+    <w:lsdException w:name="Medium List 1" w:semiHidden="0" w:uiPriority="65" w:unhideWhenUsed="0"/>
+    <w:lsdException w:name="Medium List 2" w:semiHidden="0" w:uiPriority="66" w:unhideWhenUsed="0"/>
+    <w:lsdException w:name="Medium Grid 1" w:semiHidden="0" w:uiPriority="67" w:unhideWhenUsed="0"/>
+    <w:lsdException w:name="Medium Grid 2" w:semiHidden="0" w:uiPriority="68" w:unhideWhenUsed="0"/>
+    <w:lsdException w:name="Medium Grid 3" w:semiHidden="0" w:uiPriority="69" w:unhideWhenUsed="0"/>
+    <w:lsdException w:name="Dark List" w:semiHidden="0" w:uiPriority="70" w:unhideWhenUsed="0"/>
+    <w:lsdException w:name="Colorful Shading" w:semiHidden="0" w:uiPriority="71" w:unhideWhenUsed="0"/>
+    <w:lsdException w:name="Colorful List" w:semiHidden="0" w:uiPriority="72" w:unhideWhenUsed="0"/>
+    <w:lsdException w:name="Colorful Grid" w:semiHidden="0" w:uiPriority="73" w:unhideWhenUsed="0"/>
+    <w:lsdException w:name="Light Shading Accent 1" w:semiHidden="0" w:uiPriority="60" w:unhideWhenUsed="0"/>
+    <w:lsdException w:name="Light List Accent 1" w:semiHidden="0" w:uiPriority="61" w:unhideWhenUsed="0"/>
+    <w:lsdException w:name="Light Grid Accent 1" w:semiHidden="0" w:uiPriority="62" w:unhideWhenUsed="0"/>
+    <w:lsdException w:name="Medium Shading 1 Accent 1" w:semiHidden="0" w:uiPriority="63" w:unhideWhenUsed="0"/>
+    <w:lsdException w:name="Medium Shading 2 Accent 1" w:semiHidden="0" w:uiPriority="64" w:unhideWhenUsed="0"/>
+    <w:lsdException w:name="Medium List 1 Accent 1" w:semiHidden="0" w:uiPriority="65" w:unhideWhenUsed="0"/>
+    <w:lsdException w:name="Revision" w:unhideWhenUsed="0"/>
+    <w:lsdException w:name="List Paragraph" w:semiHidden="0" w:uiPriority="34" w:unhideWhenUsed="0" w:qFormat="1"/>
+    <w:lsdException w:name="Quote" w:semiHidden="0" w:uiPriority="29" w:unhideWhenUsed="0" w:qFormat="1"/>
+    <w:lsdException w:name="Intense Quote" w:semiHidden="0" w:uiPriority="30" w:unhideWhenUsed="0" w:qFormat="1"/>
+    <w:lsdException w:name="Medium List 2 Accent 1" w:semiHidden="0" w:uiPriority="66" w:unhideWhenUsed="0"/>
+    <w:lsdException w:name="Medium Grid 1 Accent 1" w:semiHidden="0" w:uiPriority="67" w:unhideWhenUsed="0"/>
+    <w:lsdException w:name="Medium Grid 2 Accent 1" w:semiHidden="0" w:uiPriority="68" w:unhideWhenUsed="0"/>
+    <w:lsdException w:name="Medium Grid 3 Accent 1" w:semiHidden="0" w:uiPriority="69" w:unhideWhenUsed="0"/>
+    <w:lsdException w:name="Dark List Accent 1" w:semiHidden="0" w:uiPriority="70" w:unhideWhenUsed="0"/>
+    <w:lsdException w:name="Colorful Shading Accent 1" w:semiHidden="0" w:uiPriority="71" w:unhideWhenUsed="0"/>
+    <w:lsdException w:name="Colorful List Accent 1" w:semiHidden="0" w:uiPriority="72" w:unhideWhenUsed="0"/>
+    <w:lsdException w:name="Colorful Grid Accent 1" w:semiHidden="0" w:uiPriority="73" w:unhideWhenUsed="0"/>
+    <w:lsdException w:name="Light Shading Accent 2" w:semiHidden="0" w:uiPriority="60" w:unhideWhenUsed="0"/>
+    <w:lsdException w:name="Light List Accent 2" w:semiHidden="0" w:uiPriority="61" w:unhideWhenUsed="0"/>
+    <w:lsdException w:name="Light Grid Accent 2" w:semiHidden="0" w:uiPriority="62" w:unhideWhenUsed="0"/>
+    <w:lsdException w:name="Medium Shading 1 Accent 2" w:semiHidden="0" w:uiPriority="63" w:unhideWhenUsed="0"/>
+    <w:lsdException w:name="Medium Shading 2 Accent 2" w:semiHidden="0" w:uiPriority="64" w:unhideWhenUsed="0"/>
+    <w:lsdException w:name="Medium List 1 Accent 2" w:semiHidden="0" w:uiPriority="65" w:unhideWhenUsed="0"/>
+    <w:lsdException w:name="Medium List 2 Accent 2" w:semiHidden="0" w:uiPriority="66" w:unhideWhenUsed="0"/>
+    <w:lsdException w:name="Medium Grid 1 Accent 2" w:semiHidden="0" w:uiPriority="67" w:unhideWhenUsed="0"/>
+    <w:lsdException w:name="Medium Grid 2 Accent 2" w:semiHidden="0" w:uiPriority="68" w:unhideWhenUsed="0"/>
+    <w:lsdException w:name="Medium Grid 3 Accent 2" w:semiHidden="0" w:uiPriority="69" w:unhideWhenUsed="0"/>
+    <w:lsdException w:name="Dark List Accent 2" w:semiHidden="0" w:uiPriority="70" w:unhideWhenUsed="0"/>
+    <w:lsdException w:name="Colorful Shading Accent 2" w:semiHidden="0" w:uiPriority="71" w:unhideWhenUsed="0"/>
+    <w:lsdException w:name="Colorful List Accent 2" w:semiHidden="0" w:uiPriority="72" w:unhideWhenUsed="0"/>
+    <w:lsdException w:name="Colorful Grid Accent 2" w:semiHidden="0" w:uiPriority="73" w:unhideWhenUsed="0"/>
+    <w:lsdException w:name="Light Shading Accent 3" w:semiHidden="0" w:uiPriority="60" w:unhideWhenUsed="0"/>
+    <w:lsdException w:name="Light List Accent 3" w:semiHidden="0" w:uiPriority="61" w:unhideWhenUsed="0"/>
+    <w:lsdException w:name="Light Grid Accent 3" w:semiHidden="0" w:uiPriority="62" w:unhideWhenUsed="0"/>
+    <w:lsdException w:name="Medium Shading 1 Accent 3" w:semiHidden="0" w:uiPriority="63" w:unhideWhenUsed="0"/>
+    <w:lsdException w:name="Medium Shading 2 Accent 3" w:semiHidden="0" w:uiPriority="64" w:unhideWhenUsed="0"/>
+    <w:lsdException w:name="Medium List 1 Accent 3" w:semiHidden="0" w:uiPriority="65" w:unhideWhenUsed="0"/>
+    <w:lsdException w:name="Medium List 2 Accent 3" w:semiHidden="0" w:uiPriority="66" w:unhideWhenUsed="0"/>
+    <w:lsdException w:name="Medium Grid 1 Accent 3" w:semiHidden="0" w:uiPriority="67" w:unhideWhenUsed="0"/>
+    <w:lsdException w:name="Medium Grid 2 Accent 3" w:semiHidden="0" w:uiPriority="68" w:unhideWhenUsed="0"/>
+    <w:lsdException w:name="Medium Grid 3 Accent 3" w:semiHidden="0" w:uiPriority="69" w:unhideWhenUsed="0"/>
+    <w:lsdException w:name="Dark List Accent 3" w:semiHidden="0" w:uiPriority="70" w:unhideWhenUsed="0"/>
+    <w:lsdException w:name="Colorful Shading Accent 3" w:semiHidden="0" w:uiPriority="71" w:unhideWhenUsed="0"/>
+    <w:lsdException w:name="Colorful List Accent 3" w:semiHidden="0" w:uiPriority="72" w:unhideWhenUsed="0"/>
+    <w:lsdException w:name="Colorful Grid Accent 3" w:semiHidden="0" w:uiPriority="73" w:unhideWhenUsed="0"/>
+    <w:lsdException w:name="Light Shading Accent 4" w:semiHidden="0" w:uiPriority="60" w:unhideWhenUsed="0"/>
+    <w:lsdException w:name="Light List Accent 4" w:semiHidden="0" w:uiPriority="61" w:unhideWhenUsed="0"/>
+    <w:lsdException w:name="Light Grid Accent 4" w:semiHidden="0" w:uiPriority="62" w:unhideWhenUsed="0"/>
+    <w:lsdException w:name="Medium Shading 1 Accent 4" w:semiHidden="0" w:uiPriority="63" w:unhideWhenUsed="0"/>
+    <w:lsdException w:name="Medium Shading 2 Accent 4" w:semiHidden="0" w:uiPriority="64" w:unhideWhenUsed="0"/>
+    <w:lsdException w:name="Medium List 1 Accent 4" w:semiHidden="0" w:uiPriority="65" w:unhideWhenUsed="0"/>
+    <w:lsdException w:name="Medium List 2 Accent 4" w:semiHidden="0" w:uiPriority="66" w:unhideWhenUsed="0"/>
+    <w:lsdException w:name="Medium Grid 1 Accent 4" w:semiHidden="0" w:uiPriority="67" w:unhideWhenUsed="0"/>
+    <w:lsdException w:name="Medium Grid 2 Accent 4" w:semiHidden="0" w:uiPriority="68" w:unhideWhenUsed="0"/>
+    <w:lsdException w:name="Medium Grid 3 Accent 4" w:semiHidden="0" w:uiPriority="69" w:unhideWhenUsed="0"/>
+    <w:lsdException w:name="Dark List Accent 4" w:semiHidden="0" w:uiPriority="70" w:unhideWhenUsed="0"/>
+    <w:lsdException w:name="Colorful Shading Accent 4" w:semiHidden="0" w:uiPriority="71" w:unhideWhenUsed="0"/>
+    <w:lsdException w:name="Colorful List Accent 4" w:semiHidden="0" w:uiPriority="72" w:unhideWhenUsed="0"/>
+    <w:lsdException w:name="Colorful Grid Accent 4" w:semiHidden="0" w:uiPriority="73" w:unhideWhenUsed="0"/>
+    <w:lsdException w:name="Light Shading Accent 5" w:semiHidden="0" w:uiPriority="60" w:unhideWhenUsed="0"/>
+    <w:lsdException w:name="Light List Accent 5" w:semiHidden="0" w:uiPriority="61" w:unhideWhenUsed="0"/>
+    <w:lsdException w:name="Light Grid Accent 5" w:semiHidden="0" w:uiPriority="62" w:unhideWhenUsed="0"/>
+    <w:lsdException w:name="Medium Shading 1 Accent 5" w:semiHidden="0" w:uiPriority="63" w:unhideWhenUsed="0"/>
+    <w:lsdException w:name="Medium Shading 2 Accent 5" w:semiHidden="0" w:uiPriority="64" w:unhideWhenUsed="0"/>
+    <w:lsdException w:name="Medium List 1 Accent 5" w:semiHidden="0" w:uiPriority="65" w:unhideWhenUsed="0"/>
+    <w:lsdException w:name="Medium List 2 Accent 5" w:semiHidden="0" w:uiPriority="66" w:unhideWhenUsed="0"/>
+    <w:lsdException w:name="Medium Grid 1 Accent 5" w:semiHidden="0" w:uiPriority="67" w:unhideWhenUsed="0"/>
+    <w:lsdException w:name="Medium Grid 2 Accent 5" w:semiHidden="0" w:uiPriority="68" w:unhideWhenUsed="0"/>
+    <w:lsdException w:name="Medium Grid 3 Accent 5" w:semiHidden="0" w:uiPriority="69" w:unhideWhenUsed="0"/>
+    <w:lsdException w:name="Dark List Accent 5" w:semiHidden="0" w:uiPriority="70" w:unhideWhenUsed="0"/>
+    <w:lsdException w:name="Colorful Shading Accent 5" w:semiHidden="0" w:uiPriority="71" w:unhideWhenUsed="0"/>
+    <w:lsdException w:name="Colorful List Accent 5" w:semiHidden="0" w:uiPriority="72" w:unhideWhenUsed="0"/>
+    <w:lsdException w:name="Colorful Grid Accent 5" w:semiHidden="0" w:uiPriority="73" w:unhideWhenUsed="0"/>
+    <w:lsdException w:name="Light Shading Accent 6" w:semiHidden="0" w:uiPriority="60" w:unhideWhenUsed="0"/>
+    <w:lsdException w:name="Light List Accent 6" w:semiHidden="0" w:uiPriority="61" w:unhideWhenUsed="0"/>
+    <w:lsdException w:name="Light Grid Accent 6" w:semiHidden="0" w:uiPriority="62" w:unhideWhenUsed="0"/>
+    <w:lsdException w:name="Medium Shading 1 Accent 6" w:semiHidden="0" w:uiPriority="63" w:unhideWhenUsed="0"/>
+    <w:lsdException w:name="Medium Shading 2 Accent 6" w:semiHidden="0" w:uiPriority="64" w:unhideWhenUsed="0"/>
+    <w:lsdException w:name="Medium List 1 Accent 6" w:semiHidden="0" w:uiPriority="65" w:unhideWhenUsed="0"/>
+    <w:lsdException w:name="Medium List 2 Accent 6" w:semiHidden="0" w:uiPriority="66" w:unhideWhenUsed="0"/>
+    <w:lsdException w:name="Medium Grid 1 Accent 6" w:semiHidden="0" w:uiPriority="67" w:unhideWhenUsed="0"/>
+    <w:lsdException w:name="Medium Grid 2 Accent 6" w:semiHidden="0" w:uiPriority="68" w:unhideWhenUsed="0"/>
+    <w:lsdException w:name="Medium Grid 3 Accent 6" w:semiHidden="0" w:uiPriority="69" w:unhideWhenUsed="0"/>
+    <w:lsdException w:name="Dark List Accent 6" w:semiHidden="0" w:uiPriority="70" w:unhideWhenUsed="0"/>
+    <w:lsdException w:name="Colorful Shading Accent 6" w:semiHidden="0" w:uiPriority="71" w:unhideWhenUsed="0"/>
+    <w:lsdException w:name="Colorful List Accent 6" w:semiHidden="0" w:uiPriority="72" w:unhideWhenUsed="0"/>
+    <w:lsdException w:name="Colorful Grid Accent 6" w:semiHidden="0" w:uiPriority="73" w:unhideWhenUsed="0"/>
+    <w:lsdException w:name="Subtle Emphasis" w:semiHidden="0" w:uiPriority="19" w:unhideWhenUsed="0" w:qFormat="1"/>
+    <w:lsdException w:name="Intense Emphasis" w:semiHidden="0" w:uiPriority="21" w:unhideWhenUsed="0" w:qFormat="1"/>
+    <w:lsdException w:name="Subtle Reference" w:semiHidden="0" w:uiPriority="31" w:unhideWhenUsed="0" w:qFormat="1"/>
+    <w:lsdException w:name="Intense Reference" w:semiHidden="0" w:uiPriority="32" w:unhideWhenUsed="0" w:qFormat="1"/>
+    <w:lsdException w:name="Book Title" w:semiHidden="0" w:uiPriority="33" w:unhideWhenUsed="0" w:qFormat="1"/>
+    <w:lsdException w:name="Bibliography" w:uiPriority="37"/>
+    <w:lsdException w:name="TOC Heading" w:uiPriority="39" w:qFormat="1"/>
+  </w:latentStyles>
+  <w:style w:type="paragraph" w:default="1" w:styleId="Normal">
+    <w:name w:val="Normal"/>
+    <w:qFormat/>
+  </w:style>
+  <w:style w:type="character" w:default="1" w:styleId="DefaultParagraphFont">
+    <w:name w:val="Default Paragraph Font"/>
+    <w:uiPriority w:val="1"/>
+    <w:semiHidden/>
+    <w:unhideWhenUsed/>
+  </w:style>
+  <w:style w:type="table" w:default="1" w:styleId="TableNormal">
+    <w:name w:val="Normal Table"/>
+    <w:uiPriority w:val="99"/>
+    <w:semiHidden/>
+    <w:unhideWhenUsed/>
+    <w:tblPr>
+      <w:tblInd w:w="0" w:type="dxa"/>
+      <w:tblCellMar>
+        <w:top w:w="0" w:type="dxa"/>
+        <w:left w:w="108" w:type="dxa"/>
+        <w:bottom w:w="0" w:type="dxa"/>
+        <w:right w:w="108" w:type="dxa"/>
+      </w:tblCellMar>
+    </w:tblPr>
+  </w:style>
+  <w:style w:type="numbering" w:default="1" w:styleId="NoList">
+    <w:name w:val="No List"/>
+    <w:uiPriority w:val="99"/>
+    <w:semiHidden/>
+    <w:unhideWhenUsed/>
   </w:style>
 </w:styles>
 </file>
